--- a/documents/print_for_each_subject/tid_psam_NASA-TLX.docx
+++ b/documents/print_for_each_subject/tid_psam_NASA-TLX.docx
@@ -302,7 +302,21 @@
         <w:rPr>
           <w:lang w:val="de-DE"/>
         </w:rPr>
-        <w:t>Geben Sie jetzt für jede der unten stehenden Dimensionen an, wie hoch die Beanspruchung war. Markieren Sie dazu bitte auf den folgenden Skalen, in welchem Maße Sie sich in den sechs genannten Dimensionen von der Aufgabe beansprucht oder gefordert gesehen haben:</w:t>
+        <w:t xml:space="preserve">Geben Sie jetzt für jede der </w:t>
+      </w:r>
+      <w:proofErr w:type="gramStart"/>
+      <w:r>
+        <w:rPr>
+          <w:lang w:val="de-DE"/>
+        </w:rPr>
+        <w:t>unten stehenden</w:t>
+      </w:r>
+      <w:proofErr w:type="gramEnd"/>
+      <w:r>
+        <w:rPr>
+          <w:lang w:val="de-DE"/>
+        </w:rPr>
+        <w:t xml:space="preserve"> Dimensionen an, wie hoch die Beanspruchung war. Markieren Sie dazu bitte auf den folgenden Skalen, in welchem Maße Sie sich in den sechs genannten Dimensionen von der Aufgabe beansprucht oder gefordert gesehen haben:</w:t>
       </w:r>
     </w:p>
     <w:p>
@@ -1054,37 +1068,6 @@
           <w:lang w:val="de-DE"/>
         </w:rPr>
       </w:pPr>
-    </w:p>
-    <w:p>
-      <w:pPr>
-        <w:jc w:val="both"/>
-        <w:rPr>
-          <w:rFonts w:ascii="Calibri" w:hAnsi="Calibri" w:cs="Calibri"/>
-          <w:sz w:val="36"/>
-          <w:szCs w:val="36"/>
-          <w:lang w:val="de-DE"/>
-        </w:rPr>
-      </w:pPr>
-    </w:p>
-    <w:p>
-      <w:pPr>
-        <w:jc w:val="both"/>
-        <w:rPr>
-          <w:rFonts w:ascii="Calibri" w:hAnsi="Calibri" w:cs="Calibri"/>
-          <w:sz w:val="36"/>
-          <w:szCs w:val="36"/>
-          <w:lang w:val="de-DE"/>
-        </w:rPr>
-      </w:pPr>
-      <w:r>
-        <w:rPr>
-          <w:rFonts w:ascii="Calibri" w:hAnsi="Calibri" w:cs="Calibri"/>
-          <w:sz w:val="36"/>
-          <w:szCs w:val="36"/>
-          <w:lang w:val="de-DE"/>
-        </w:rPr>
-        <w:t>Sub-__</w:t>
-      </w:r>
     </w:p>
     <w:p>
       <w:pPr>
@@ -1209,6 +1192,9 @@
     </w:r>
     <w:r>
       <w:t>NASA-TLX</w:t>
+    </w:r>
+    <w:r>
+      <w:t xml:space="preserve"> sub-___</w:t>
     </w:r>
     <w:r>
       <w:ptab w:relativeTo="margin" w:alignment="right" w:leader="none"/>

--- a/documents/print_for_each_subject/tid_psam_NASA-TLX.docx
+++ b/documents/print_for_each_subject/tid_psam_NASA-TLX.docx
@@ -283,6 +283,19 @@
         <w:t xml:space="preserve"> und Anstrengung</w:t>
       </w:r>
       <w:bookmarkEnd w:id="0"/>
+      <w:r>
+        <w:rPr>
+          <w:lang w:val="de-DE"/>
+        </w:rPr>
+        <w:t xml:space="preserve"> – </w:t>
+      </w:r>
+      <w:r>
+        <w:rPr>
+          <w:shd w:val="clear" w:color="auto" w:fill="BFBFBF" w:themeFill="background1" w:themeFillShade="BF"/>
+          <w:lang w:val="de-DE"/>
+        </w:rPr>
+        <w:t>sub-___</w:t>
+      </w:r>
     </w:p>
     <w:p>
       <w:pPr>
